--- a/LEARNING-GUIDE.docx
+++ b/LEARNING-GUIDE.docx
@@ -3,6 +3,20 @@
 <w:document xmlns:wpc="http://schemas.microsoft.com/office/word/2010/wordprocessingCanvas" xmlns:cx="http://schemas.microsoft.com/office/drawing/2014/chartex" xmlns:cx1="http://schemas.microsoft.com/office/drawing/2015/9/8/chartex" xmlns:cx2="http://schemas.microsoft.com/office/drawing/2015/10/21/chartex" xmlns:cx3="http://schemas.microsoft.com/office/drawing/2016/5/9/chartex" xmlns:cx4="http://schemas.microsoft.com/office/drawing/2016/5/10/chartex" xmlns:cx5="http://schemas.microsoft.com/office/drawing/2016/5/11/chartex" xmlns:cx6="http://schemas.microsoft.com/office/drawing/2016/5/12/chartex" xmlns:cx7="http://schemas.microsoft.com/office/drawing/2016/5/13/chartex" xmlns:cx8="http://schemas.microsoft.com/office/drawing/2016/5/14/chartex" xmlns:mc="http://schemas.openxmlformats.org/markup-compatibility/2006" xmlns:aink="http://schemas.microsoft.com/office/drawing/2016/ink" xmlns:am3d="http://schemas.microsoft.com/office/drawing/2017/model3d" xmlns:o="urn:schemas-microsoft-com:office:office" xmlns:r="http://schemas.openxmlformats.org/officeDocument/2006/relationships" xmlns:m="http://schemas.openxmlformats.org/officeDocument/2006/math" xmlns:v="urn:schemas-microsoft-com:vml" xmlns:wp14="http://schemas.microsoft.com/office/word/2010/wordprocessingDrawing" xmlns:wp="http://schemas.openxmlformats.org/drawingml/2006/wordprocessingDrawing" xmlns:w10="urn:schemas-microsoft-com:office:word" xmlns:w="http://schemas.openxmlformats.org/wordprocessingml/2006/main" xmlns:w14="http://schemas.microsoft.com/office/word/2010/wordml" xmlns:w15="http://schemas.microsoft.com/office/word/2012/wordml" xmlns:w16cid="http://schemas.microsoft.com/office/word/2016/wordml/cid" xmlns:w16se="http://schemas.microsoft.com/office/word/2015/wordml/symex" xmlns:wpg="http://schemas.microsoft.com/office/word/2010/wordprocessingGroup" xmlns:wpi="http://schemas.microsoft.com/office/word/2010/wordprocessingInk" xmlns:wne="http://schemas.microsoft.com/office/word/2006/wordml" xmlns:wps="http://schemas.microsoft.com/office/word/2010/wordprocessingShape" mc:Ignorable="w14 w15 w16se w16cid wp14">
   <w:body>
     <w:p>
+      <w:pPr>
+        <w:rPr>
+          <w:rStyle w:val="document-commentsChar"/>
+        </w:rPr>
+      </w:pPr>
+      <w:r>
+        <w:rPr>
+          <w:rStyle w:val="document-commentsChar"/>
+        </w:rPr>
+        <w:t>[HEED: ~8500-YEARS OF THE SYNTAX-GRAMMAR-FRAUD WITHIN EVERY LANGUAGE OF OUR WORLD!]</w:t>
+      </w:r>
+    </w:p>
+    <w:p/>
+    <w:p>
       <w:r>
         <w:t xml:space="preserve">FICTIONAL-LANUGAGE-CONVEYANCE OF THE STUDENT-GOALS: </w:t>
       </w:r>
@@ -15,69 +29,252 @@
         <w:rPr>
           <w:rStyle w:val="document-commentsChar"/>
         </w:rPr>
-        <w:t>[BUILDING: CORRECT-VOCABULARY, STRUCTURE-ANALYSIS, THINKING-ANALYSIS, CAUSES, PURPOSES, REASONS, FAILURES, CORRECTNESS, COMPREHENSION: "WHAT IS THE SPEAKER TRYING TO COMMUNICATE WITH THE ('+'/'-'=PLUS-OR-MINUS) AND SPACE+TIME+ENERGY"?]</w:t>
-      </w:r>
-    </w:p>
-    <w:p>
-      <w:r>
-        <w:t>~2 LEARN TO "USE YOUR VOICE" TO MAKE CLAIMS OF THE FACTS WITH THE FICTIONAL LANUGUAGE, USING THE SPACE, TIME AND ENERGY PLANES; OF THE CONVEYANCE-METHODS FOR THE CERTIFICATIONS OF YOUR CLAIMS WITH THE CORRECT-SYNTAX. FICTION APPEARS TO BE FACT, BECAUSE IT MIXES WITH FACTS. BEING ABLE TO IDENTIFY AND COMMUNICATE THESE FACTS IS A MUST HAVE SKILL.</w:t>
-      </w:r>
-    </w:p>
-    <w:p>
-      <w:r>
-        <w:t>[TRUTH IN THE VOICE CLAIMS TABLE</w:t>
-      </w:r>
-    </w:p>
-    <w:p>
-      <w:r>
-        <w:t>~1 TRUE=CORRECT-CLAIM, OR CERTIFIABLE-CLAIM;</w:t>
-      </w:r>
-    </w:p>
-    <w:p>
-      <w:r>
-        <w:t>~2 FALSE=FICTIONAL-</w:t>
-      </w:r>
-      <w:proofErr w:type="gramStart"/>
-      <w:r>
-        <w:t>CLAIM[</w:t>
-      </w:r>
-      <w:proofErr w:type="gramEnd"/>
-      <w:r>
-        <w:t>=CERTIFIABLE: LACKING-CLOSURE]</w:t>
-      </w:r>
-    </w:p>
-    <w:p>
-      <w:r>
-        <w:t>TRUE IS TRUE, FALSE IS FALSE. FOR THE PLACE OF THE TRUE OR FALSE WITHIN THE SPEECH IS WITH THE PURPOSE OF THE TRUE OR FALSE WITH THE CONNECTING WITH THE FACTS AS THE CLAIM. [BINARY]</w:t>
-      </w:r>
-    </w:p>
-    <w:p>
-      <w:r>
-        <w:t>]</w:t>
-      </w:r>
-    </w:p>
-    <w:p>
-      <w:r>
-        <w:t xml:space="preserve">~3 LEARN TO READ AND WRITE WITH THE QUANTUM SYNTAX. </w:t>
-      </w:r>
-      <w:r>
-        <w:rPr>
-          <w:rStyle w:val="document-commentsChar"/>
-        </w:rPr>
-        <w:t>[(WITH THE STARTING, THROUGH THE FINISHING AND WITH THE FINALIZATION OF THE COMPLETE-LEARNING-GOAL) = STUDY-COURSE]</w:t>
-      </w:r>
-    </w:p>
-    <w:p>
-      <w:pPr>
-        <w:rPr>
-          <w:b/>
-        </w:rPr>
-      </w:pPr>
-    </w:p>
-    <w:p>
+        <w:t>[BUILDING: CORRECT-VOCABULARY, STRUCTURE-ANALYSIS, THINKING-ANALYSIS, CAUSES, PURPOSES, REASONS, FAILURES, CORRECTNESS, COMPREHENSION: "WHAT IS THE</w:t>
+      </w:r>
       <w:bookmarkStart w:id="0" w:name="_GoBack"/>
       <w:bookmarkEnd w:id="0"/>
-    </w:p>
+      <w:r>
+        <w:rPr>
+          <w:rStyle w:val="document-commentsChar"/>
+        </w:rPr>
+        <w:t xml:space="preserve"> SPEAKER TRYING TO COMMUNICATE WITH THE ('+'/'-'=PLUS-OR-MINUS) AND SPACE+TIME+ENERGY"?]</w:t>
+      </w:r>
+    </w:p>
+    <w:p>
+      <w:r>
+        <w:t>~2 LEARN TO "USE YOUR VOICE" TO MAKE CLAIMS OF THE FACTS WITH THE FICTIONAL LANUGUAGE, USING THE SPACE, TIME AND ENERGY PLANES; OF THE CONVEYANCE-METHODS FOR THE CERTIFICATIONS OF YOUR CLAIMS WITH THE CORRECT-SYNTAX. FICTION APPEARS TO BE FACT, BECAUSE IT MIXES WITH FACTS. BEING ABLE TO IDENTIFY AND COMMUNICATE THESE FACTS IS A MUST HAVE SKILL.</w:t>
+      </w:r>
+    </w:p>
+    <w:p>
+      <w:pPr>
+        <w:ind w:left="720"/>
+      </w:pPr>
+      <w:r>
+        <w:t>TRUTH IN THE VOICE CLAIMS TABLE</w:t>
+      </w:r>
+    </w:p>
+    <w:p>
+      <w:pPr>
+        <w:ind w:left="720"/>
+      </w:pPr>
+      <w:r>
+        <w:t>~1 TRUE=CORRECT-CLAIM, OR CERTIFIABLE-CLAIM;</w:t>
+      </w:r>
+    </w:p>
+    <w:p>
+      <w:pPr>
+        <w:ind w:left="720"/>
+      </w:pPr>
+      <w:r>
+        <w:t>~2 FALSE=FICTIONAL-CLAIM</w:t>
+      </w:r>
+    </w:p>
+    <w:p>
+      <w:pPr>
+        <w:ind w:left="720"/>
+      </w:pPr>
+      <w:r>
+        <w:t>TRUE IS TRUE, FALSE IS FALSE. FOR THE PLACE OF THE TRUE OR FALSE WITHIN THE SPEECH IS WITH THE PURPOSE OF THE TRUE OR FALSE WITH THE CONNECTING WITH THE FACTS AS THE CLAIM. [BINARY]</w:t>
+      </w:r>
+    </w:p>
+    <w:p>
+      <w:r>
+        <w:t xml:space="preserve">~3 LEARN TO READ AND WRITE WITH THE QUANTUM SYNTAX. </w:t>
+      </w:r>
+      <w:r>
+        <w:rPr>
+          <w:rStyle w:val="document-commentsChar"/>
+        </w:rPr>
+        <w:t>[(WITH THE STARTING, THROUGH THE FINISHING AND WITH THE FINALIZATION OF THE COMPLETE-LEARNING-GOAL) = STUDY-COURSE]</w:t>
+      </w:r>
+    </w:p>
+    <w:p>
+      <w:pPr>
+        <w:rPr>
+          <w:rStyle w:val="document-commentsChar"/>
+        </w:rPr>
+      </w:pPr>
+      <w:r>
+        <w:t>FACT</w:t>
+      </w:r>
+      <w:r>
+        <w:t xml:space="preserve"> </w:t>
+      </w:r>
+      <w:r>
+        <w:t>=</w:t>
+      </w:r>
+      <w:r>
+        <w:t xml:space="preserve"> </w:t>
+      </w:r>
+      <w:r>
+        <w:t>(PERSON, PLACE OR THING)</w:t>
+      </w:r>
+      <w:r>
+        <w:t xml:space="preserve"> </w:t>
+      </w:r>
+      <w:r>
+        <w:t>=</w:t>
+      </w:r>
+      <w:r>
+        <w:t xml:space="preserve"> </w:t>
+      </w:r>
+      <w:r>
+        <w:t>(SPACE</w:t>
+      </w:r>
+      <w:r>
+        <w:t xml:space="preserve">, </w:t>
+      </w:r>
+      <w:r>
+        <w:t>TIME</w:t>
+      </w:r>
+      <w:r>
+        <w:t xml:space="preserve"> AND </w:t>
+      </w:r>
+      <w:r>
+        <w:t>ENERGY)</w:t>
+      </w:r>
+      <w:r>
+        <w:t xml:space="preserve"> </w:t>
+      </w:r>
+      <w:r>
+        <w:rPr>
+          <w:rStyle w:val="document-commentsChar"/>
+        </w:rPr>
+        <w:t>[</w:t>
+      </w:r>
+      <w:r>
+        <w:rPr>
+          <w:rStyle w:val="document-commentsChar"/>
+        </w:rPr>
+        <w:t>QUANTUM-FACT</w:t>
+      </w:r>
+      <w:r>
+        <w:rPr>
+          <w:rStyle w:val="document-commentsChar"/>
+        </w:rPr>
+        <w:t>-FORMULA: (XYZ)+(T)+(E); WHERE: (XYZ=SPACE, T=TIME, E=ENERGY)]</w:t>
+      </w:r>
+    </w:p>
+    <w:p>
+      <w:pPr>
+        <w:pStyle w:val="document-comments"/>
+      </w:pPr>
+      <w:r>
+        <w:rPr>
+          <w:rStyle w:val="document-commentsChar"/>
+        </w:rPr>
+        <w:t>[MIXING FICTIONS WITH FACTS, VOIDS THE CLAIM OF THE FACTS AS THE FACT WITH THE LACK OF THE CLOSURE = POSITIVE-VALUE: SPACE+TIME+ENERGY]</w:t>
+      </w:r>
+      <w:r>
+        <w:t xml:space="preserve"> </w:t>
+      </w:r>
+    </w:p>
+    <w:p>
+      <w:pPr>
+        <w:pStyle w:val="document-comments"/>
+      </w:pPr>
+      <w:r>
+        <w:t>[THE STRUCTURE/KNOWLEDGE/COMPOSITION/THINKING/MOTIVE/DIRECTION/REASON/FORCE/POWER/ILLUSION/TRICK/GUISE/PURPOSE/ACTION/CONDUCT OF ANY CLAIM IS WITH THE VOIDING AND CORRECTING OF ALL THE VOID-FACT-TERMS, WITH THE KNOWLEDGE AND CLAIMS OF THE FACTS.]</w:t>
+      </w:r>
+    </w:p>
+    <w:p>
+      <w:pPr>
+        <w:pStyle w:val="document-comments"/>
+      </w:pPr>
+      <w:r>
+        <w:t>[One should take notice, that there is a difference between using a fictional language to convey a fact, and using a fictional language to convey a lie. Ignorance is no excuse for a fact, and lazy work bears less fruit than due yield. And a Teacher's first obligation in the teaching of the student, is communication on a fair-plane; no facts is not a fair-plane: "communication is a two-way-street".]</w:t>
+      </w:r>
+    </w:p>
+    <w:p>
+      <w:r>
+        <w:t>FOR THE SAMPLES-CLAIMS OF THE HEXEMES OF THE WORD-SPELLINGS ARE WITHIN THIS LISTING: ("A", "AB", "AC", "AD", "AF", "AG", "AL", "AM", "AN", "AP", "AR", "AS", "AT", "BE", "DE", "DIS", "EM", "MIS", "UN", "IN", "IL", "IM", "IR", "OB", "OR", PRA", "PRE", "PRI", "PRO", "PRU", "SUB", "SUC", "SUF", "SUP", "RE", "NO", "NON")</w:t>
+      </w:r>
+      <w:r>
+        <w:t xml:space="preserve"> AND OTHERS WITH THE MODIFICATION OF THE CONNECTING-WORD. FOR THE MEANING-CLOSURE-CLAIM OF EACH HEXEME IS WITH THE MEANING OF THE WORD: NO=LACK/LACKING</w:t>
+      </w:r>
+      <w:r>
+        <w:t xml:space="preserve">. </w:t>
+      </w:r>
+      <w:r>
+        <w:rPr>
+          <w:rStyle w:val="document-commentsChar"/>
+        </w:rPr>
+        <w:t>[HEED: SOME OF THE QUANTUM-WORDS ARE WITH A HEXEME-LIKE</w:t>
+      </w:r>
+      <w:r>
+        <w:rPr>
+          <w:rStyle w:val="document-commentsChar"/>
+        </w:rPr>
+        <w:t>-</w:t>
+      </w:r>
+      <w:r>
+        <w:rPr>
+          <w:rStyle w:val="document-commentsChar"/>
+        </w:rPr>
+        <w:t>STARTING</w:t>
+      </w:r>
+      <w:r>
+        <w:rPr>
+          <w:rStyle w:val="document-commentsChar"/>
+        </w:rPr>
+        <w:t xml:space="preserve"> AND</w:t>
+      </w:r>
+      <w:r>
+        <w:rPr>
+          <w:rStyle w:val="document-commentsChar"/>
+        </w:rPr>
+        <w:t xml:space="preserve"> ARE</w:t>
+      </w:r>
+      <w:r>
+        <w:rPr>
+          <w:rStyle w:val="document-commentsChar"/>
+        </w:rPr>
+        <w:t>:</w:t>
+      </w:r>
+      <w:r>
+        <w:rPr>
+          <w:rStyle w:val="document-commentsChar"/>
+        </w:rPr>
+        <w:t xml:space="preserve"> NOT</w:t>
+      </w:r>
+      <w:r>
+        <w:rPr>
+          <w:rStyle w:val="document-commentsChar"/>
+        </w:rPr>
+        <w:t>-</w:t>
+      </w:r>
+      <w:r>
+        <w:rPr>
+          <w:rStyle w:val="document-commentsChar"/>
+        </w:rPr>
+        <w:t>ACTUALLY</w:t>
+      </w:r>
+      <w:r>
+        <w:rPr>
+          <w:rStyle w:val="document-commentsChar"/>
+        </w:rPr>
+        <w:t>-</w:t>
+      </w:r>
+      <w:r>
+        <w:rPr>
+          <w:rStyle w:val="document-commentsChar"/>
+        </w:rPr>
+        <w:t>HEXEMES, USE A DICTIONARY</w:t>
+      </w:r>
+      <w:r>
+        <w:rPr>
+          <w:rStyle w:val="document-commentsChar"/>
+        </w:rPr>
+        <w:t xml:space="preserve"> AND</w:t>
+      </w:r>
+      <w:r>
+        <w:rPr>
+          <w:rStyle w:val="document-commentsChar"/>
+        </w:rPr>
+        <w:t xml:space="preserve"> CHECK FOR THE BREAKS IN THE SPELLINGS]</w:t>
+      </w:r>
+    </w:p>
+    <w:p/>
     <w:sectPr>
       <w:pgSz w:w="12240" w:h="15840"/>
       <w:pgMar w:top="1440" w:right="1440" w:bottom="1440" w:left="1440" w:header="720" w:footer="720" w:gutter="0"/>

--- a/LEARNING-GUIDE.docx
+++ b/LEARNING-GUIDE.docx
@@ -29,15 +29,7 @@
         <w:rPr>
           <w:rStyle w:val="document-commentsChar"/>
         </w:rPr>
-        <w:t>[BUILDING: CORRECT-VOCABULARY, STRUCTURE-ANALYSIS, THINKING-ANALYSIS, CAUSES, PURPOSES, REASONS, FAILURES, CORRECTNESS, COMPREHENSION: "WHAT IS THE</w:t>
-      </w:r>
-      <w:bookmarkStart w:id="0" w:name="_GoBack"/>
-      <w:bookmarkEnd w:id="0"/>
-      <w:r>
-        <w:rPr>
-          <w:rStyle w:val="document-commentsChar"/>
-        </w:rPr>
-        <w:t xml:space="preserve"> SPEAKER TRYING TO COMMUNICATE WITH THE ('+'/'-'=PLUS-OR-MINUS) AND SPACE+TIME+ENERGY"?]</w:t>
+        <w:t>[BUILDING: CORRECT-VOCABULARY, STRUCTURE-ANALYSIS, THINKING-ANALYSIS, CAUSES, PURPOSES, REASONS, FAILURES, CORRECTNESS, COMPREHENSION: "WHAT IS THE SPEAKER TRYING TO COMMUNICATE WITH THE ('+'/'-'=PLUS-OR-MINUS) AND SPACE+TIME+ENERGY"?]</w:t>
       </w:r>
     </w:p>
     <w:p>
@@ -187,7 +179,12 @@
     </w:p>
     <w:p>
       <w:r>
-        <w:t>FOR THE SAMPLES-CLAIMS OF THE HEXEMES OF THE WORD-SPELLINGS ARE WITHIN THIS LISTING: ("A", "AB", "AC", "AD", "AF", "AG", "AL", "AM", "AN", "AP", "AR", "AS", "AT", "BE", "DE", "DIS", "EM", "MIS", "UN", "IN", "IL", "IM", "IR", "OB", "OR", PRA", "PRE", "PRI", "PRO", "PRU", "SUB", "SUC", "SUF", "SUP", "RE", "NO", "NON")</w:t>
+        <w:t>FOR THE SAMPLES-CLAIMS OF THE</w:t>
+      </w:r>
+      <w:bookmarkStart w:id="0" w:name="_GoBack"/>
+      <w:bookmarkEnd w:id="0"/>
+      <w:r>
+        <w:t xml:space="preserve"> HEXEMES OF THE WORD-SPELLINGS ARE WITHIN THIS LISTING: ("A", "AB", "AC", "AD", "AF", "AG", "AL", "AM", "AN", "AP", "AR", "AS", "AT", "BE", "DE", "DIS", "EM", "MIS", "UN", "IN", "IL", "IM", "IR", "OB", "OR", "PRE", "PRO", "SUB", "SUC", "SUF", "SUP", "RE", "NO", "NON")</w:t>
       </w:r>
       <w:r>
         <w:t xml:space="preserve"> AND OTHERS WITH THE MODIFICATION OF THE CONNECTING-WORD. FOR THE MEANING-CLOSURE-CLAIM OF EACH HEXEME IS WITH THE MEANING OF THE WORD: NO=LACK/LACKING</w:t>
